--- a/25030364_25030572.docx
+++ b/25030364_25030572.docx
@@ -2468,7 +2468,7 @@
                 <w:noProof/>
                 <w:webHidden/>
               </w:rPr>
-              <w:t>22</w:t>
+              <w:t>23</w:t>
             </w:r>
             <w:r>
               <w:rPr>
@@ -2538,7 +2538,7 @@
                 <w:noProof/>
                 <w:webHidden/>
               </w:rPr>
-              <w:t>22</w:t>
+              <w:t>23</w:t>
             </w:r>
             <w:r>
               <w:rPr>
@@ -2608,7 +2608,7 @@
                 <w:noProof/>
                 <w:webHidden/>
               </w:rPr>
-              <w:t>22</w:t>
+              <w:t>23</w:t>
             </w:r>
             <w:r>
               <w:rPr>
@@ -2678,7 +2678,7 @@
                 <w:noProof/>
                 <w:webHidden/>
               </w:rPr>
-              <w:t>22</w:t>
+              <w:t>23</w:t>
             </w:r>
             <w:r>
               <w:rPr>
@@ -2748,7 +2748,7 @@
                 <w:noProof/>
                 <w:webHidden/>
               </w:rPr>
-              <w:t>24</w:t>
+              <w:t>25</w:t>
             </w:r>
             <w:r>
               <w:rPr>
@@ -2931,15 +2931,7 @@
         <w:t>.1</w:t>
       </w:r>
       <w:r>
-        <w:t xml:space="preserve">, launching the tool displays </w:t>
-      </w:r>
-      <w:proofErr w:type="gramStart"/>
-      <w:r>
-        <w:t>the version</w:t>
-      </w:r>
-      <w:proofErr w:type="gramEnd"/>
-      <w:r>
-        <w:t xml:space="preserve"> information and the total number of modules currently available in the local library.</w:t>
+        <w:t>, launching the tool displays the version information and the total number of modules currently available in the local library.</w:t>
       </w:r>
     </w:p>
     <w:p>
@@ -3096,23 +3088,7 @@
         <w:t>1.</w:t>
       </w:r>
       <w:r>
-        <w:t>2, executing this command changes the context of the terminal prompt from [recon-</w:t>
-      </w:r>
-      <w:proofErr w:type="gramStart"/>
-      <w:r>
-        <w:t>ng][</w:t>
-      </w:r>
-      <w:proofErr w:type="gramEnd"/>
-      <w:r>
-        <w:t>default] to [recon-</w:t>
-      </w:r>
-      <w:proofErr w:type="gramStart"/>
-      <w:r>
-        <w:t>ng][</w:t>
-      </w:r>
-      <w:proofErr w:type="gramEnd"/>
-      <w:r>
-        <w:t>Assignment1], confirming that all subsequent data will be saved to a unique database</w:t>
+        <w:t>2, executing this command changes the context of the terminal prompt from [recon-ng][default] to [recon-ng][Assignment1], confirming that all subsequent data will be saved to a unique database</w:t>
       </w:r>
       <w:r>
         <w:t>.</w:t>
@@ -4356,15 +4332,7 @@
         <w:t xml:space="preserve"> </w:t>
       </w:r>
       <w:r>
-        <w:t xml:space="preserve">Unlike a standard TCP Connect scan, the SYN scan does not complete the "Three-Way Handshake". The attacker sends a SYN packet, the target responds with SYN/ACK (confirming the port is open) and the attacker immediately sends </w:t>
-      </w:r>
-      <w:proofErr w:type="gramStart"/>
-      <w:r>
-        <w:t>a</w:t>
-      </w:r>
-      <w:proofErr w:type="gramEnd"/>
-      <w:r>
-        <w:t xml:space="preserve"> RST (Reset) packet to break the connection.</w:t>
+        <w:t>Unlike a standard TCP Connect scan, the SYN scan does not complete the "Three-Way Handshake". The attacker sends a SYN packet, the target responds with SYN/ACK (confirming the port is open) and the attacker immediately sends a RST (Reset) packet to break the connection.</w:t>
       </w:r>
     </w:p>
     <w:p>
@@ -4887,15 +4855,7 @@
         <w:t>The ACK scan is a specialized technique used to map out firewall rulesets and determine if the target is protected by a stateful or stateless inspection system.</w:t>
       </w:r>
       <w:r>
-        <w:t xml:space="preserve"> By sending a TCP packet with only the ACK flag set, we are attempting to "blindly" acknowledge a connection that does not exist. If the target returns </w:t>
-      </w:r>
-      <w:proofErr w:type="gramStart"/>
-      <w:r>
-        <w:t>a</w:t>
-      </w:r>
-      <w:proofErr w:type="gramEnd"/>
-      <w:r>
-        <w:t xml:space="preserve"> RST (Reset), the port is unfiltered. If there is no response (100% loss), the port is filtered by a stateful firewall.</w:t>
+        <w:t xml:space="preserve"> By sending a TCP packet with only the ACK flag set, we are attempting to "blindly" acknowledge a connection that does not exist. If the target returns a RST (Reset), the port is unfiltered. If there is no response (100% loss), the port is filtered by a stateful firewall.</w:t>
       </w:r>
     </w:p>
     <w:p>
@@ -5187,15 +5147,7 @@
         <w:t>3</w:t>
       </w:r>
       <w:r>
-        <w:t xml:space="preserve">, the target </w:t>
-      </w:r>
-      <w:proofErr w:type="gramStart"/>
-      <w:r>
-        <w:t>responded</w:t>
-      </w:r>
-      <w:proofErr w:type="gramEnd"/>
-      <w:r>
-        <w:t xml:space="preserve"> to all 3 packets with 0% packet loss. This confirms that while the target is hiding its TCP ports behind a stateful firewall, it is still configured to respond to ICMP Echo requests. This provides the "ground truth" that the host is reachable and active.</w:t>
+        <w:t>, the target responded to all 3 packets with 0% packet loss. This confirms that while the target is hiding its TCP ports behind a stateful firewall, it is still configured to respond to ICMP Echo requests. This provides the "ground truth" that the host is reachable and active.</w:t>
       </w:r>
     </w:p>
     <w:p>
@@ -6845,23 +6797,7 @@
         <w:t>-</w:t>
       </w:r>
       <w:r>
-        <w:t xml:space="preserve">side runtime functions such as </w:t>
-      </w:r>
-      <w:proofErr w:type="gramStart"/>
-      <w:r>
-        <w:t>system(</w:t>
-      </w:r>
-      <w:proofErr w:type="gramEnd"/>
-      <w:r>
-        <w:t xml:space="preserve">) or </w:t>
-      </w:r>
-      <w:proofErr w:type="gramStart"/>
-      <w:r>
-        <w:t>exec(</w:t>
-      </w:r>
-      <w:proofErr w:type="gramEnd"/>
-      <w:r>
-        <w:t>), through which user supplied input is passed directly to the operating system for processing. The commands are executed under the privilege context of the web server account, and the level of control obtained is determined by the permissions assigned to that account. If misconfiguration or excessive privileges are present, the risk of privilege escalation, unauthorized access to sensitive resources, and lateral movement within the network environment is significantly increased.</w:t>
+        <w:t>side runtime functions such as system() or exec(), through which user supplied input is passed directly to the operating system for processing. The commands are executed under the privilege context of the web server account, and the level of control obtained is determined by the permissions assigned to that account. If misconfiguration or excessive privileges are present, the risk of privilege escalation, unauthorized access to sensitive resources, and lateral movement within the network environment is significantly increased.</w:t>
       </w:r>
     </w:p>
     <w:p>
@@ -6870,8 +6806,8 @@
       </w:pPr>
       <w:r>
         <w:drawing>
-          <wp:inline distT="0" distB="0" distL="0" distR="0" wp14:anchorId="24BE1313" wp14:editId="0CBB1052">
-            <wp:extent cx="5724525" cy="3086100"/>
+          <wp:inline distT="0" distB="0" distL="0" distR="0" wp14:anchorId="24BE1313" wp14:editId="1A6F0864">
+            <wp:extent cx="5760000" cy="3105225"/>
             <wp:effectExtent l="0" t="0" r="0" b="0"/>
             <wp:docPr id="254143019" name="drawing"/>
             <wp:cNvGraphicFramePr>
@@ -6899,7 +6835,7 @@
                   <pic:spPr>
                     <a:xfrm>
                       <a:off x="0" y="0"/>
-                      <a:ext cx="5724525" cy="3086100"/>
+                      <a:ext cx="5760000" cy="3105225"/>
                     </a:xfrm>
                     <a:prstGeom prst="rect">
                       <a:avLst/>
@@ -6966,13 +6902,8 @@
         <w:pStyle w:val="Heading3"/>
       </w:pPr>
       <w:bookmarkStart w:id="24" w:name="_Toc223159943"/>
-      <w:proofErr w:type="gramStart"/>
-      <w:r>
-        <w:t>The File</w:t>
-      </w:r>
-      <w:proofErr w:type="gramEnd"/>
-      <w:r>
-        <w:t xml:space="preserve"> Management Capacity</w:t>
+      <w:r>
+        <w:t>The File Management Capacity</w:t>
       </w:r>
       <w:bookmarkEnd w:id="24"/>
     </w:p>
@@ -6987,9 +6918,9 @@
       </w:pPr>
       <w:r>
         <w:drawing>
-          <wp:inline distT="0" distB="0" distL="0" distR="0" wp14:anchorId="0C7AA45F" wp14:editId="5248FDE0">
-            <wp:extent cx="5724525" cy="2552700"/>
-            <wp:effectExtent l="0" t="0" r="0" b="0"/>
+          <wp:inline distT="0" distB="0" distL="0" distR="0" wp14:anchorId="0C7AA45F" wp14:editId="040318B0">
+            <wp:extent cx="5760000" cy="2568519"/>
+            <wp:effectExtent l="0" t="0" r="0" b="3810"/>
             <wp:docPr id="1935178954" name="drawing"/>
             <wp:cNvGraphicFramePr>
               <a:graphicFrameLocks xmlns:a="http://schemas.openxmlformats.org/drawingml/2006/main" noChangeAspect="1"/>
@@ -7016,7 +6947,7 @@
                   <pic:spPr>
                     <a:xfrm>
                       <a:off x="0" y="0"/>
-                      <a:ext cx="5724525" cy="2552700"/>
+                      <a:ext cx="5760000" cy="2568519"/>
                     </a:xfrm>
                     <a:prstGeom prst="rect">
                       <a:avLst/>
@@ -7082,9 +7013,9 @@
       </w:pPr>
       <w:r>
         <w:drawing>
-          <wp:inline distT="0" distB="0" distL="0" distR="0" wp14:anchorId="6088D1C6" wp14:editId="42114537">
-            <wp:extent cx="5724525" cy="3009900"/>
-            <wp:effectExtent l="0" t="0" r="0" b="0"/>
+          <wp:inline distT="0" distB="0" distL="0" distR="0" wp14:anchorId="6088D1C6" wp14:editId="7251F145">
+            <wp:extent cx="5760000" cy="3028552"/>
+            <wp:effectExtent l="0" t="0" r="0" b="635"/>
             <wp:docPr id="1677376458" name="drawing"/>
             <wp:cNvGraphicFramePr>
               <a:graphicFrameLocks xmlns:a="http://schemas.openxmlformats.org/drawingml/2006/main" noChangeAspect="1"/>
@@ -7111,7 +7042,7 @@
                   <pic:spPr>
                     <a:xfrm>
                       <a:off x="0" y="0"/>
-                      <a:ext cx="5724525" cy="3009900"/>
+                      <a:ext cx="5760000" cy="3028552"/>
                     </a:xfrm>
                     <a:prstGeom prst="rect">
                       <a:avLst/>
@@ -7209,15 +7140,7 @@
       </w:r>
       <w:proofErr w:type="spellEnd"/>
       <w:r>
-        <w:t xml:space="preserve"> is a stealthy PHP web shell that simulates a </w:t>
-      </w:r>
-      <w:proofErr w:type="gramStart"/>
-      <w:r>
-        <w:t>telnet</w:t>
-      </w:r>
-      <w:proofErr w:type="gramEnd"/>
-      <w:r>
-        <w:t>-like connection. It is used to maintain access to a compromised web server.</w:t>
+        <w:t xml:space="preserve"> is a stealthy PHP web shell that simulates a telnet-like connection. It is used to maintain access to a compromised web server.</w:t>
       </w:r>
     </w:p>
     <w:p>
@@ -7399,15 +7322,7 @@
     </w:p>
     <w:p>
       <w:r>
-        <w:t xml:space="preserve">This command is used to re-establish a connection to the previously uploaded </w:t>
-      </w:r>
-      <w:proofErr w:type="gramStart"/>
-      <w:r>
-        <w:t>backdoor</w:t>
-      </w:r>
-      <w:proofErr w:type="gramEnd"/>
-      <w:r>
-        <w:t>. By using a standard HTTP request, the pen tester can maintain a persistent "phone home" capability that bypasses firewalls only inspecting for non-web protocols. The session is managed locally, allowing the tester to pick up where they left off without re-exploiting the server.</w:t>
+        <w:t>This command is used to re-establish a connection to the previously uploaded backdoor. By using a standard HTTP request, the pen tester can maintain a persistent "phone home" capability that bypasses firewalls only inspecting for non-web protocols. The session is managed locally, allowing the tester to pick up where they left off without re-exploiting the server.</w:t>
       </w:r>
     </w:p>
     <w:p>
@@ -7528,25 +7443,7 @@
           <w:color w:val="000000" w:themeColor="text1"/>
           <w:u w:val="none"/>
         </w:rPr>
-        <w:t>http:/</w:t>
-      </w:r>
-      <w:proofErr w:type="gramStart"/>
-      <w:r>
-        <w:rPr>
-          <w:rStyle w:val="Hyperlink"/>
-          <w:color w:val="000000" w:themeColor="text1"/>
-          <w:u w:val="none"/>
-        </w:rPr>
-        <w:t>/[</w:t>
-      </w:r>
-      <w:proofErr w:type="gramEnd"/>
-      <w:r>
-        <w:rPr>
-          <w:rStyle w:val="Hyperlink"/>
-          <w:color w:val="000000" w:themeColor="text1"/>
-          <w:u w:val="none"/>
-        </w:rPr>
-        <w:t>IP</w:t>
+        <w:t>http://[IP</w:t>
       </w:r>
       <w:r>
         <w:t xml:space="preserve"> address]</w:t>
@@ -7580,18 +7477,13 @@
         <w:t>11</w:t>
       </w:r>
       <w:r>
-        <w:t>, the connection was successfully established with the www-data user on the target system. The output confirms that a local session file was created at /root</w:t>
-      </w:r>
-      <w:proofErr w:type="gramStart"/>
-      <w:r>
-        <w:t>/.</w:t>
+        <w:t>, the connection was successfully established with the www-data user on the target system. The output confirms that a local session file was created at /root/.</w:t>
       </w:r>
       <w:proofErr w:type="spellStart"/>
       <w:r>
         <w:t>weevely</w:t>
       </w:r>
       <w:proofErr w:type="spellEnd"/>
-      <w:proofErr w:type="gramEnd"/>
       <w:r>
         <w:t>/sessions/, which stores the target’s configuration and history for ongoing stealthy operations.</w:t>
       </w:r>
@@ -7603,6 +7495,9 @@
       <w:bookmarkStart w:id="29" w:name="_Toc223159948"/>
       <w:r>
         <w:t>Automated Post-Exploitation Enumeration</w:t>
+      </w:r>
+      <w:r>
+        <w:t>kali</w:t>
       </w:r>
       <w:bookmarkEnd w:id="29"/>
     </w:p>
@@ -7762,15 +7657,7 @@
       </w:r>
       <w:proofErr w:type="spellEnd"/>
       <w:r>
-        <w:t xml:space="preserve"> is disabled. This information is vital for the "dominating" phase, as it tells the tester exactly which local exploits might work </w:t>
-      </w:r>
-      <w:proofErr w:type="gramStart"/>
-      <w:r>
-        <w:t>for gaining</w:t>
-      </w:r>
-      <w:proofErr w:type="gramEnd"/>
-      <w:r>
-        <w:t xml:space="preserve"> root access.</w:t>
+        <w:t xml:space="preserve"> is disabled. This information is vital for the "dominating" phase, as it tells the tester exactly which local exploits might work for gaining root access.</w:t>
       </w:r>
     </w:p>
     <w:p>
@@ -7889,6 +7776,67 @@
     </w:p>
     <w:p>
       <w:pPr>
+        <w:pStyle w:val="Figure"/>
+      </w:pPr>
+      <w:r>
+        <w:drawing>
+          <wp:inline distT="0" distB="0" distL="0" distR="0" wp14:anchorId="598D2BB6" wp14:editId="3C7CB9EE">
+            <wp:extent cx="5760000" cy="1514276"/>
+            <wp:effectExtent l="0" t="0" r="0" b="0"/>
+            <wp:docPr id="1789404026" name="drawing"/>
+            <wp:cNvGraphicFramePr>
+              <a:graphicFrameLocks xmlns:a="http://schemas.openxmlformats.org/drawingml/2006/main" noChangeAspect="1"/>
+            </wp:cNvGraphicFramePr>
+            <a:graphic xmlns:a="http://schemas.openxmlformats.org/drawingml/2006/main">
+              <a:graphicData uri="http://schemas.openxmlformats.org/drawingml/2006/picture">
+                <pic:pic xmlns:pic="http://schemas.openxmlformats.org/drawingml/2006/picture">
+                  <pic:nvPicPr>
+                    <pic:cNvPr id="1789404026" name="Picture 1789404026"/>
+                    <pic:cNvPicPr/>
+                  </pic:nvPicPr>
+                  <pic:blipFill>
+                    <a:blip r:embed="rId41">
+                      <a:extLst>
+                        <a:ext uri="{28A0092B-C50C-407E-A947-70E740481C1C}">
+                          <a14:useLocalDpi xmlns:a14="http://schemas.microsoft.com/office/drawing/2010/main"/>
+                        </a:ext>
+                      </a:extLst>
+                    </a:blip>
+                    <a:stretch>
+                      <a:fillRect/>
+                    </a:stretch>
+                  </pic:blipFill>
+                  <pic:spPr>
+                    <a:xfrm>
+                      <a:off x="0" y="0"/>
+                      <a:ext cx="5760000" cy="1514276"/>
+                    </a:xfrm>
+                    <a:prstGeom prst="rect">
+                      <a:avLst/>
+                    </a:prstGeom>
+                  </pic:spPr>
+                </pic:pic>
+              </a:graphicData>
+            </a:graphic>
+          </wp:inline>
+        </w:drawing>
+      </w:r>
+    </w:p>
+    <w:p>
+      <w:pPr>
+        <w:pStyle w:val="Caption"/>
+      </w:pPr>
+      <w:r>
+        <w:t>Figure 2.13: Verification of Active SSH Tunnel on Local Port 8080</w:t>
+      </w:r>
+    </w:p>
+    <w:p>
+      <w:r>
+        <w:t>Figure 2.13 shows that the SSH local port forwarding was used to encapsulate HTTP traffic inside an encrypted SSH session. This demonstrates how tunnel encapsulation can bypass firewall restrictions by disguising application-layer traffic within an allowed protocol (port 22). The encrypted tunnel prevents inspection of the encapsulated payload.</w:t>
+      </w:r>
+    </w:p>
+    <w:p>
+      <w:pPr>
         <w:pStyle w:val="Heading3"/>
       </w:pPr>
       <w:bookmarkStart w:id="32" w:name="_Toc223159951"/>
@@ -7916,14 +7864,22 @@
       <w:bookmarkEnd w:id="33"/>
     </w:p>
     <w:p>
-      <w:proofErr w:type="spellStart"/>
-      <w:r>
-        <w:t>A</w:t>
-      </w:r>
-      <w:r>
-        <w:t>sasas</w:t>
-      </w:r>
-      <w:proofErr w:type="spellEnd"/>
+      <w:pPr>
+        <w:rPr>
+          <w:highlight w:val="yellow"/>
+        </w:rPr>
+      </w:pPr>
+      <w:r>
+        <w:t>Protocol abstraction was demonstrated by encapsulating SSH traffic within DNS queries using dns2tcp. The SSH application functioned normally while its transport was abstracted through DNS over UDP port 53. This illustrates how layered network architecture allows higher-layer protocols to operate independently of underlying transport mechanisms, which can be exploited to bypass firewall restrictions.</w:t>
+      </w:r>
+      <w:r>
+        <w:t xml:space="preserve"> </w:t>
+      </w:r>
+    </w:p>
+    <w:p>
+      <w:pPr>
+        <w:pStyle w:val="Figure"/>
+      </w:pPr>
     </w:p>
     <w:p>
       <w:pPr>
@@ -8085,7 +8041,7 @@
                     </pic:cNvPicPr>
                   </pic:nvPicPr>
                   <pic:blipFill>
-                    <a:blip r:embed="rId41">
+                    <a:blip r:embed="rId42">
                       <a:extLst>
                         <a:ext uri="{28A0092B-C50C-407E-A947-70E740481C1C}">
                           <a14:useLocalDpi xmlns:a14="http://schemas.microsoft.com/office/drawing/2010/main" val="0"/>
@@ -8146,6 +8102,9 @@
         <w:t>.</w:t>
       </w:r>
       <w:r>
+        <w:t>1</w:t>
+      </w:r>
+      <w:r>
         <w:fldChar w:fldCharType="begin"/>
       </w:r>
       <w:r>
@@ -8158,7 +8117,7 @@
         <w:rPr>
           <w:noProof/>
         </w:rPr>
-        <w:t>10</w:t>
+        <w:t>4</w:t>
       </w:r>
       <w:r>
         <w:fldChar w:fldCharType="end"/>
@@ -8167,23 +8126,18 @@
         <w:t xml:space="preserve">: </w:t>
       </w:r>
       <w:r>
-        <w:t xml:space="preserve">Establishing an Encrypted Communication Channel using </w:t>
-      </w:r>
-      <w:proofErr w:type="spellStart"/>
-      <w:r>
-        <w:t>Cryptcat</w:t>
-      </w:r>
-      <w:proofErr w:type="spellEnd"/>
-    </w:p>
-    <w:p>
-      <w:r>
-        <w:t xml:space="preserve">As shown in Figure </w:t>
-      </w:r>
-      <w:r>
-        <w:rPr>
-          <w:highlight w:val="yellow"/>
-        </w:rPr>
-        <w:t>2.4</w:t>
+        <w:t>Establishing an Encrypted Communication Channel using Cryptcat</w:t>
+      </w:r>
+    </w:p>
+    <w:p>
+      <w:r>
+        <w:t>As shown in Figure 2.</w:t>
+      </w:r>
+      <w:r>
+        <w:t>1</w:t>
+      </w:r>
+      <w:r>
+        <w:t>4</w:t>
       </w:r>
       <w:r>
         <w:t xml:space="preserve">, </w:t>
@@ -8236,7 +8190,7 @@
                     </pic:cNvPicPr>
                   </pic:nvPicPr>
                   <pic:blipFill>
-                    <a:blip r:embed="rId42">
+                    <a:blip r:embed="rId43">
                       <a:extLst>
                         <a:ext uri="{28A0092B-C50C-407E-A947-70E740481C1C}">
                           <a14:useLocalDpi xmlns:a14="http://schemas.microsoft.com/office/drawing/2010/main" val="0"/>
@@ -8309,13 +8263,19 @@
         <w:rPr>
           <w:noProof/>
         </w:rPr>
-        <w:t>11</w:t>
+        <w:t>1</w:t>
       </w:r>
       <w:r>
         <w:fldChar w:fldCharType="end"/>
       </w:r>
       <w:r>
-        <w:t xml:space="preserve">: </w:t>
+        <w:t>5</w:t>
+      </w:r>
+      <w:r>
+        <w:t>:</w:t>
+      </w:r>
+      <w:r>
+        <w:t xml:space="preserve"> </w:t>
       </w:r>
       <w:r>
         <w:t>Configuring the listener on Port 443 to mimic legitimate HTTPS traffic and bypass firewall restrictions.</w:t>
@@ -8323,33 +8283,16 @@
     </w:p>
     <w:p>
       <w:r>
-        <w:t xml:space="preserve">Figure </w:t>
-      </w:r>
-      <w:r>
-        <w:rPr>
-          <w:highlight w:val="yellow"/>
-        </w:rPr>
-        <w:t>2.5</w:t>
-      </w:r>
-      <w:r>
-        <w:t xml:space="preserve"> shows a</w:t>
-      </w:r>
-      <w:r>
-        <w:t xml:space="preserve"> close-up of the Attacker terminal showing listening on [any] 443</w:t>
-      </w:r>
-      <w:r>
-        <w:t>.</w:t>
-      </w:r>
-      <w:r>
-        <w:t xml:space="preserve"> This proves you are </w:t>
-      </w:r>
-      <w:proofErr w:type="gramStart"/>
-      <w:r>
-        <w:t>hiding</w:t>
-      </w:r>
-      <w:proofErr w:type="gramEnd"/>
-      <w:r>
-        <w:t xml:space="preserve"> your backdoor traffic on a "safe" port.</w:t>
+        <w:t>Figure 2.</w:t>
+      </w:r>
+      <w:r>
+        <w:t>1</w:t>
+      </w:r>
+      <w:r>
+        <w:t>5</w:t>
+      </w:r>
+      <w:r>
+        <w:t xml:space="preserve"> shows a close-up of the Attacker terminal showing listening on [any] 443. This proves you are hiding your backdoor traffic on a "safe" port.</w:t>
       </w:r>
       <w:r>
         <w:t xml:space="preserve"> </w:t>
@@ -8402,7 +8345,7 @@
                     </pic:cNvPicPr>
                   </pic:nvPicPr>
                   <pic:blipFill>
-                    <a:blip r:embed="rId43">
+                    <a:blip r:embed="rId44">
                       <a:extLst>
                         <a:ext uri="{28A0092B-C50C-407E-A947-70E740481C1C}">
                           <a14:useLocalDpi xmlns:a14="http://schemas.microsoft.com/office/drawing/2010/main" val="0"/>
@@ -8463,6 +8406,9 @@
         <w:t>.</w:t>
       </w:r>
       <w:r>
+        <w:t>1</w:t>
+      </w:r>
+      <w:r>
         <w:fldChar w:fldCharType="begin"/>
       </w:r>
       <w:r>
@@ -8475,7 +8421,7 @@
         <w:rPr>
           <w:noProof/>
         </w:rPr>
-        <w:t>12</w:t>
+        <w:t>6</w:t>
       </w:r>
       <w:r>
         <w:fldChar w:fldCharType="end"/>
@@ -8484,67 +8430,21 @@
         <w:t xml:space="preserve">: </w:t>
       </w:r>
       <w:r>
-        <w:t>Remote command execution (</w:t>
-      </w:r>
-      <w:proofErr w:type="spellStart"/>
-      <w:r>
-        <w:t>whoami</w:t>
-      </w:r>
-      <w:proofErr w:type="spellEnd"/>
-      <w:r>
-        <w:t xml:space="preserve">) </w:t>
-      </w:r>
-      <w:r>
-        <w:t>through</w:t>
-      </w:r>
-      <w:r>
-        <w:t xml:space="preserve"> the encrypted reverse shell, confirming control over the target host.</w:t>
-      </w:r>
-    </w:p>
-    <w:p>
-      <w:r>
-        <w:t xml:space="preserve">Figure </w:t>
-      </w:r>
-      <w:r>
-        <w:rPr>
-          <w:highlight w:val="yellow"/>
-        </w:rPr>
-        <w:t>2.6</w:t>
-      </w:r>
-      <w:r>
-        <w:t xml:space="preserve"> shows the successful establishment of a reverse shell through the encrypted </w:t>
-      </w:r>
-      <w:proofErr w:type="spellStart"/>
-      <w:r>
-        <w:t>Cryptcat</w:t>
-      </w:r>
-      <w:proofErr w:type="spellEnd"/>
-      <w:r>
-        <w:t xml:space="preserve"> tunnel. By utilizing a named pipe (</w:t>
-      </w:r>
-      <w:proofErr w:type="spellStart"/>
-      <w:r>
-        <w:t>mkfifo</w:t>
-      </w:r>
-      <w:proofErr w:type="spellEnd"/>
-      <w:r>
-        <w:t>) on the target machine, the standard input and output of the /bin/</w:t>
-      </w:r>
-      <w:proofErr w:type="spellStart"/>
-      <w:r>
-        <w:t>sh</w:t>
-      </w:r>
-      <w:proofErr w:type="spellEnd"/>
-      <w:r>
-        <w:t xml:space="preserve"> shell were redirected into the encrypted stream. As seen in the screenshot, the execution of the </w:t>
-      </w:r>
-      <w:proofErr w:type="spellStart"/>
-      <w:r>
-        <w:t>whoami</w:t>
-      </w:r>
-      <w:proofErr w:type="spellEnd"/>
-      <w:r>
-        <w:t xml:space="preserve"> command returns the username kali, confirming that the attacker has achieved interactive control over the host. This method is highly effective for "under-the-ground" operations because the commands are encrypted, making them invisible to text-based network monitoring.</w:t>
+        <w:t>Remote command execution (whoami) through the encrypted reverse shell, confirming control over the target host.</w:t>
+      </w:r>
+    </w:p>
+    <w:p>
+      <w:r>
+        <w:t>Figure 2.</w:t>
+      </w:r>
+      <w:r>
+        <w:t>1</w:t>
+      </w:r>
+      <w:r>
+        <w:t>6</w:t>
+      </w:r>
+      <w:r>
+        <w:t xml:space="preserve"> shows the successful establishment of a reverse shell through the encrypted Cryptcat tunnel. By utilizing a named pipe (mkfifo) on the target machine, the standard input and output of the /bin/sh shell were redirected into the encrypted stream. As seen in the screenshot, the execution of the whoami command returns the username kali, confirming that the attacker has achieved interactive control over the host. This method is highly effective for "under-the-ground" operations because the commands are encrypted, making them invisible to text-based network monitoring.</w:t>
       </w:r>
     </w:p>
     <w:p>
@@ -8592,7 +8492,7 @@
         </w:rPr>
         <w:t xml:space="preserve"> </w:t>
       </w:r>
-      <w:hyperlink r:id="rId44" w:tgtFrame="_blank" w:history="1">
+      <w:hyperlink r:id="rId45" w:tgtFrame="_blank" w:history="1">
         <w:r>
           <w:rPr>
             <w:rStyle w:val="Hyperlink"/>
